--- a/labs/lab03/report/report.docx
+++ b/labs/lab03/report/report.docx
@@ -510,7 +510,7 @@
       </w:r>
     </w:p>
     <w:bookmarkEnd w:id="33"/>
-    <w:bookmarkStart w:id="35" w:name="список-литературы"/>
+    <w:bookmarkStart w:id="34" w:name="список-литературы"/>
     <w:p>
       <w:pPr>
         <w:pStyle w:val="Heading1"/>
@@ -519,9 +519,21 @@
         <w:t xml:space="preserve">Список литературы</w:t>
       </w:r>
     </w:p>
-    <w:bookmarkStart w:id="34" w:name="refs"/>
+    <w:p>
+      <w:pPr>
+        <w:pStyle w:val="FirstParagraph"/>
+      </w:pPr>
+      <w:r>
+        <w:t xml:space="preserve">:::</w:t>
+      </w:r>
+      <w:r>
+        <w:t xml:space="preserve"> </w:t>
+      </w:r>
+      <w:r>
+        <w:t xml:space="preserve">:::</w:t>
+      </w:r>
+    </w:p>
     <w:bookmarkEnd w:id="34"/>
-    <w:bookmarkEnd w:id="35"/>
     <w:sectPr/>
   </w:body>
 </w:document>
@@ -735,6 +747,25 @@
       <w:jc w:val="center"/>
     </w:pPr>
   </w:style>
+  <w:style w:customStyle="1" w:styleId="AbstractTitle" w:type="paragraph">
+    <w:name w:val="Abstract Title"/>
+    <w:basedOn w:val="Normal"/>
+    <w:next w:val="Abstract"/>
+    <w:qFormat/>
+    <w:pPr>
+      <w:keepNext/>
+      <w:keepLines/>
+      <w:jc w:val="center"/>
+      <w:spacing w:after="0" w:before="300"/>
+    </w:pPr>
+    <w:rPr>
+      <w:sz w:val="20"/>
+      <w:szCs w:val="20"/>
+      <w:b/>
+      <w:color w:val="345A8A"/>
+      &gt;
+    </w:rPr>
+  </w:style>
   <w:style w:customStyle="1" w:styleId="Abstract" w:type="paragraph">
     <w:name w:val="Abstract"/>
     <w:basedOn w:val="Normal"/>
@@ -743,7 +774,7 @@
     <w:pPr>
       <w:keepNext/>
       <w:keepLines/>
-      <w:spacing w:after="300" w:before="300"/>
+      <w:spacing w:after="300" w:before="100"/>
     </w:pPr>
     <w:rPr>
       <w:sz w:val="20"/>
@@ -965,6 +996,18 @@
     <w:uiPriority w:val="9"/>
     <w:unhideWhenUsed/>
     <w:qFormat/>
+  </w:style>
+  <w:style w:styleId="FootnoteBlockText" w:type="paragraph">
+    <w:name w:val="Footnote Block Text"/>
+    <w:basedOn w:val="Footnote Text"/>
+    <w:next w:val="Footnote Text"/>
+    <w:uiPriority w:val="9"/>
+    <w:unhideWhenUsed/>
+    <w:qFormat/>
+    <w:pPr>
+      <w:spacing w:after="100" w:before="100"/>
+      <w:ind w:firstLine="0" w:left="480" w:right="480"/>
+    </w:pPr>
   </w:style>
   <w:style w:default="1" w:styleId="DefaultParagraphFont" w:type="character">
     <w:name w:val="Default Paragraph Font"/>
